--- a/Logboek.docx
+++ b/Logboek.docx
@@ -36,13 +36,14 @@
             <w:pPr>
               <w:jc w:val="center"/>
             </w:pPr>
+            <w:bookmarkStart w:id="0" w:name="_GoBack" w:colFirst="1" w:colLast="1"/>
             <w:r>
               <w:rPr>
                 <w:noProof/>
                 <w:lang w:val="nl-BE" w:eastAsia="nl-BE"/>
               </w:rPr>
               <w:drawing>
-                <wp:inline distT="0" distB="0" distL="0" distR="0" wp14:anchorId="1DA1D099" wp14:editId="63CC4A28">
+                <wp:inline distT="0" distB="0" distL="0" distR="0" wp14:anchorId="4270771A" wp14:editId="6F9600CD">
                   <wp:extent cx="1333500" cy="476250"/>
                   <wp:effectExtent l="19050" t="0" r="0" b="0"/>
                   <wp:docPr id="1" name="Afbeelding 1" descr="logo 2010"/>
@@ -382,6 +383,7 @@
           </w:p>
         </w:tc>
       </w:tr>
+      <w:bookmarkEnd w:id="0"/>
     </w:tbl>
     <w:p/>
     <w:p/>
@@ -395,10 +397,7 @@
         <w:spacing w:after="160" w:line="259" w:lineRule="auto"/>
       </w:pPr>
       <w:r>
-        <w:t xml:space="preserve">3 </w:t>
-      </w:r>
-      <w:r>
-        <w:t xml:space="preserve">nieuwe </w:t>
+        <w:t xml:space="preserve">3 nieuwe </w:t>
       </w:r>
       <w:proofErr w:type="spellStart"/>
       <w:r>
@@ -414,10 +413,7 @@
       </w:r>
       <w:proofErr w:type="spellEnd"/>
       <w:r>
-        <w:t xml:space="preserve"> clients</w:t>
-      </w:r>
-      <w:r>
-        <w:t xml:space="preserve"> checken of ze werken en aansluiten aan het netwerk</w:t>
+        <w:t xml:space="preserve"> clients checken of ze werken en aansluiten aan het netwerk</w:t>
       </w:r>
     </w:p>
     <w:p>
@@ -451,13 +447,7 @@
         <w:spacing w:after="160" w:line="259" w:lineRule="auto"/>
       </w:pPr>
       <w:r>
-        <w:t>Uitleg gekregen hoe hun LAN eruit ziet en</w:t>
-      </w:r>
-      <w:r>
-        <w:t xml:space="preserve"> </w:t>
-      </w:r>
-      <w:r>
-        <w:t>hun “datacenter” bekeken.</w:t>
+        <w:t>Uitleg gekregen hoe hun LAN eruit ziet en hun “datacenter” bekeken.</w:t>
       </w:r>
     </w:p>
     <w:p>
@@ -470,13 +460,7 @@
         <w:spacing w:after="160" w:line="259" w:lineRule="auto"/>
       </w:pPr>
       <w:r>
-        <w:t xml:space="preserve">De werking van </w:t>
-      </w:r>
-      <w:r>
-        <w:t xml:space="preserve">hun </w:t>
-      </w:r>
-      <w:r>
-        <w:t>VLAN</w:t>
+        <w:t>De werking van hun VLAN</w:t>
       </w:r>
     </w:p>
     <w:p>
@@ -496,384 +480,15 @@
       <w:pPr>
         <w:spacing w:after="160" w:line="259" w:lineRule="auto"/>
       </w:pPr>
-      <w:r>
-        <w:br w:type="page"/>
-      </w:r>
-    </w:p>
-    <w:tbl>
-      <w:tblPr>
-        <w:tblW w:w="0" w:type="auto"/>
-        <w:tblBorders>
-          <w:top w:val="single" w:sz="4" w:space="0" w:color="auto"/>
-          <w:left w:val="single" w:sz="4" w:space="0" w:color="auto"/>
-          <w:bottom w:val="single" w:sz="4" w:space="0" w:color="auto"/>
-          <w:right w:val="single" w:sz="4" w:space="0" w:color="auto"/>
-          <w:insideH w:val="single" w:sz="4" w:space="0" w:color="auto"/>
-          <w:insideV w:val="single" w:sz="4" w:space="0" w:color="auto"/>
-        </w:tblBorders>
-        <w:tblLook w:val="01E0" w:firstRow="1" w:lastRow="1" w:firstColumn="1" w:lastColumn="1" w:noHBand="0" w:noVBand="0"/>
-      </w:tblPr>
-      <w:tblGrid>
-        <w:gridCol w:w="1173"/>
-        <w:gridCol w:w="1173"/>
-        <w:gridCol w:w="5031"/>
-        <w:gridCol w:w="1514"/>
-      </w:tblGrid>
-      <w:tr>
-        <w:trPr>
-          <w:trHeight w:val="680"/>
-        </w:trPr>
-        <w:tc>
-          <w:tcPr>
-            <w:tcW w:w="2268" w:type="dxa"/>
-            <w:gridSpan w:val="2"/>
-            <w:vMerge w:val="restart"/>
-            <w:vAlign w:val="center"/>
-          </w:tcPr>
-          <w:p>
-            <w:pPr>
-              <w:jc w:val="center"/>
-            </w:pPr>
-            <w:r>
-              <w:rPr>
-                <w:noProof/>
-                <w:lang w:val="nl-BE" w:eastAsia="nl-BE"/>
-              </w:rPr>
-              <w:lastRenderedPageBreak/>
-              <w:drawing>
-                <wp:inline distT="0" distB="0" distL="0" distR="0" wp14:anchorId="08286A59" wp14:editId="11847EC6">
-                  <wp:extent cx="1333500" cy="476250"/>
-                  <wp:effectExtent l="19050" t="0" r="0" b="0"/>
-                  <wp:docPr id="2" name="Afbeelding 2" descr="logo 2010"/>
-                  <wp:cNvGraphicFramePr>
-                    <a:graphicFrameLocks xmlns:a="http://schemas.openxmlformats.org/drawingml/2006/main" noChangeAspect="1"/>
-                  </wp:cNvGraphicFramePr>
-                  <a:graphic xmlns:a="http://schemas.openxmlformats.org/drawingml/2006/main">
-                    <a:graphicData uri="http://schemas.openxmlformats.org/drawingml/2006/picture">
-                      <pic:pic xmlns:pic="http://schemas.openxmlformats.org/drawingml/2006/picture">
-                        <pic:nvPicPr>
-                          <pic:cNvPr id="0" name="Picture 1" descr="logo 2010"/>
-                          <pic:cNvPicPr>
-                            <a:picLocks noChangeAspect="1" noChangeArrowheads="1"/>
-                          </pic:cNvPicPr>
-                        </pic:nvPicPr>
-                        <pic:blipFill>
-                          <a:blip r:embed="rId5" cstate="print"/>
-                          <a:srcRect/>
-                          <a:stretch>
-                            <a:fillRect/>
-                          </a:stretch>
-                        </pic:blipFill>
-                        <pic:spPr bwMode="auto">
-                          <a:xfrm>
-                            <a:off x="0" y="0"/>
-                            <a:ext cx="1333500" cy="476250"/>
-                          </a:xfrm>
-                          <a:prstGeom prst="rect">
-                            <a:avLst/>
-                          </a:prstGeom>
-                          <a:noFill/>
-                          <a:ln w="9525">
-                            <a:noFill/>
-                            <a:miter lim="800000"/>
-                            <a:headEnd/>
-                            <a:tailEnd/>
-                          </a:ln>
-                        </pic:spPr>
-                      </pic:pic>
-                    </a:graphicData>
-                  </a:graphic>
-                </wp:inline>
-              </w:drawing>
-            </w:r>
-          </w:p>
-          <w:p>
-            <w:pPr>
-              <w:jc w:val="center"/>
-              <w:rPr>
-                <w:rFonts w:ascii="Arial" w:hAnsi="Arial" w:cs="Arial"/>
-                <w:sz w:val="22"/>
-                <w:szCs w:val="22"/>
-              </w:rPr>
-            </w:pPr>
-          </w:p>
-        </w:tc>
-        <w:tc>
-          <w:tcPr>
-            <w:tcW w:w="5400" w:type="dxa"/>
-            <w:tcBorders>
-              <w:right w:val="nil"/>
-            </w:tcBorders>
-            <w:vAlign w:val="center"/>
-          </w:tcPr>
-          <w:p>
-            <w:pPr>
-              <w:rPr>
-                <w:rFonts w:ascii="Arial" w:hAnsi="Arial" w:cs="Arial"/>
-                <w:sz w:val="22"/>
-                <w:szCs w:val="22"/>
-              </w:rPr>
-            </w:pPr>
-            <w:r>
-              <w:rPr>
-                <w:rFonts w:ascii="Arial" w:hAnsi="Arial" w:cs="Arial"/>
-                <w:sz w:val="22"/>
-                <w:szCs w:val="22"/>
-              </w:rPr>
-              <w:t>Naam:</w:t>
-            </w:r>
-            <w:r>
-              <w:rPr>
-                <w:rFonts w:ascii="Arial" w:hAnsi="Arial" w:cs="Arial"/>
-                <w:sz w:val="22"/>
-                <w:szCs w:val="22"/>
-              </w:rPr>
-              <w:tab/>
-            </w:r>
-            <w:r>
-              <w:rPr>
-                <w:rFonts w:ascii="Arial" w:hAnsi="Arial" w:cs="Arial"/>
-                <w:sz w:val="22"/>
-                <w:szCs w:val="22"/>
-              </w:rPr>
-              <w:t>Michiel Dries</w:t>
-            </w:r>
-            <w:r>
-              <w:rPr>
-                <w:rFonts w:ascii="Arial" w:hAnsi="Arial" w:cs="Arial"/>
-                <w:sz w:val="22"/>
-                <w:szCs w:val="22"/>
-              </w:rPr>
-              <w:tab/>
-            </w:r>
-          </w:p>
-        </w:tc>
-        <w:tc>
-          <w:tcPr>
-            <w:tcW w:w="1544" w:type="dxa"/>
-            <w:tcBorders>
-              <w:left w:val="nil"/>
-            </w:tcBorders>
-            <w:vAlign w:val="center"/>
-          </w:tcPr>
-          <w:p>
-            <w:pPr>
-              <w:rPr>
-                <w:rFonts w:ascii="Arial" w:hAnsi="Arial" w:cs="Arial"/>
-                <w:sz w:val="22"/>
-                <w:szCs w:val="22"/>
-              </w:rPr>
-            </w:pPr>
-            <w:r>
-              <w:rPr>
-                <w:rFonts w:ascii="Arial" w:hAnsi="Arial" w:cs="Arial"/>
-                <w:sz w:val="22"/>
-                <w:szCs w:val="22"/>
-              </w:rPr>
-              <w:t>Nr:</w:t>
-            </w:r>
-            <w:r>
-              <w:rPr>
-                <w:rFonts w:ascii="Arial" w:hAnsi="Arial" w:cs="Arial"/>
-                <w:sz w:val="22"/>
-                <w:szCs w:val="22"/>
-              </w:rPr>
-              <w:t>3</w:t>
-            </w:r>
-          </w:p>
-        </w:tc>
-      </w:tr>
-      <w:tr>
-        <w:trPr>
-          <w:trHeight w:val="680"/>
-        </w:trPr>
-        <w:tc>
-          <w:tcPr>
-            <w:tcW w:w="2268" w:type="dxa"/>
-            <w:gridSpan w:val="2"/>
-            <w:vMerge/>
-          </w:tcPr>
-          <w:p/>
-        </w:tc>
-        <w:tc>
-          <w:tcPr>
-            <w:tcW w:w="6944" w:type="dxa"/>
-            <w:gridSpan w:val="2"/>
-            <w:vAlign w:val="center"/>
-          </w:tcPr>
-          <w:p>
-            <w:pPr>
-              <w:rPr>
-                <w:rFonts w:ascii="Arial" w:hAnsi="Arial" w:cs="Arial"/>
-                <w:sz w:val="22"/>
-                <w:szCs w:val="22"/>
-              </w:rPr>
-            </w:pPr>
-            <w:r>
-              <w:rPr>
-                <w:rFonts w:ascii="Arial" w:hAnsi="Arial" w:cs="Arial"/>
-                <w:sz w:val="22"/>
-                <w:szCs w:val="22"/>
-              </w:rPr>
-              <w:t>Vak:</w:t>
-            </w:r>
-            <w:r>
-              <w:rPr>
-                <w:rFonts w:ascii="Arial" w:hAnsi="Arial" w:cs="Arial"/>
-                <w:sz w:val="22"/>
-                <w:szCs w:val="22"/>
-              </w:rPr>
-              <w:t xml:space="preserve"> IT </w:t>
-            </w:r>
-            <w:proofErr w:type="spellStart"/>
-            <w:r>
-              <w:rPr>
-                <w:rFonts w:ascii="Arial" w:hAnsi="Arial" w:cs="Arial"/>
-                <w:sz w:val="22"/>
-                <w:szCs w:val="22"/>
-              </w:rPr>
-              <w:t>gip</w:t>
-            </w:r>
-            <w:proofErr w:type="spellEnd"/>
-          </w:p>
-        </w:tc>
-      </w:tr>
-      <w:tr>
-        <w:trPr>
-          <w:trHeight w:val="680"/>
-        </w:trPr>
-        <w:tc>
-          <w:tcPr>
-            <w:tcW w:w="2268" w:type="dxa"/>
-            <w:gridSpan w:val="2"/>
-            <w:vMerge/>
-          </w:tcPr>
-          <w:p/>
-        </w:tc>
-        <w:tc>
-          <w:tcPr>
-            <w:tcW w:w="5400" w:type="dxa"/>
-            <w:tcBorders>
-              <w:bottom w:val="single" w:sz="4" w:space="0" w:color="auto"/>
-              <w:right w:val="nil"/>
-            </w:tcBorders>
-            <w:vAlign w:val="center"/>
-          </w:tcPr>
-          <w:p>
-            <w:pPr>
-              <w:rPr>
-                <w:rFonts w:ascii="Arial" w:hAnsi="Arial" w:cs="Arial"/>
-                <w:sz w:val="22"/>
-                <w:szCs w:val="22"/>
-              </w:rPr>
-            </w:pPr>
-            <w:r>
-              <w:rPr>
-                <w:rFonts w:ascii="Arial" w:hAnsi="Arial" w:cs="Arial"/>
-                <w:sz w:val="22"/>
-                <w:szCs w:val="22"/>
-              </w:rPr>
-              <w:t>Datum:</w:t>
-            </w:r>
-            <w:r>
-              <w:rPr>
-                <w:rFonts w:ascii="Arial" w:hAnsi="Arial" w:cs="Arial"/>
-                <w:sz w:val="22"/>
-                <w:szCs w:val="22"/>
-              </w:rPr>
-              <w:t xml:space="preserve"> 01/10</w:t>
-            </w:r>
-          </w:p>
-        </w:tc>
-        <w:tc>
-          <w:tcPr>
-            <w:tcW w:w="1544" w:type="dxa"/>
-            <w:tcBorders>
-              <w:left w:val="nil"/>
-              <w:bottom w:val="single" w:sz="4" w:space="0" w:color="auto"/>
-            </w:tcBorders>
-            <w:vAlign w:val="center"/>
-          </w:tcPr>
-          <w:p>
-            <w:pPr>
-              <w:rPr>
-                <w:rFonts w:ascii="Arial" w:hAnsi="Arial" w:cs="Arial"/>
-                <w:sz w:val="22"/>
-                <w:szCs w:val="22"/>
-              </w:rPr>
-            </w:pPr>
-            <w:r>
-              <w:rPr>
-                <w:rFonts w:ascii="Arial" w:hAnsi="Arial" w:cs="Arial"/>
-                <w:sz w:val="22"/>
-                <w:szCs w:val="22"/>
-              </w:rPr>
-              <w:t>Klas:</w:t>
-            </w:r>
-            <w:r>
-              <w:rPr>
-                <w:rFonts w:ascii="Arial" w:hAnsi="Arial" w:cs="Arial"/>
-                <w:sz w:val="22"/>
-                <w:szCs w:val="22"/>
-              </w:rPr>
-              <w:t>6ITN</w:t>
-            </w:r>
-          </w:p>
-        </w:tc>
-      </w:tr>
-      <w:tr>
-        <w:trPr>
-          <w:trHeight w:val="680"/>
-        </w:trPr>
-        <w:tc>
-          <w:tcPr>
-            <w:tcW w:w="1134" w:type="dxa"/>
-          </w:tcPr>
-          <w:p/>
-        </w:tc>
-        <w:tc>
-          <w:tcPr>
-            <w:tcW w:w="1134" w:type="dxa"/>
-          </w:tcPr>
-          <w:p/>
-        </w:tc>
-        <w:tc>
-          <w:tcPr>
-            <w:tcW w:w="5400" w:type="dxa"/>
-            <w:tcBorders>
-              <w:bottom w:val="nil"/>
-              <w:right w:val="nil"/>
-            </w:tcBorders>
-            <w:vAlign w:val="center"/>
-          </w:tcPr>
-          <w:p>
-            <w:pPr>
-              <w:rPr>
-                <w:rFonts w:ascii="Arial" w:hAnsi="Arial" w:cs="Arial"/>
-              </w:rPr>
-            </w:pPr>
-          </w:p>
-        </w:tc>
-        <w:tc>
-          <w:tcPr>
-            <w:tcW w:w="1544" w:type="dxa"/>
-            <w:tcBorders>
-              <w:left w:val="nil"/>
-              <w:bottom w:val="nil"/>
-              <w:right w:val="nil"/>
-            </w:tcBorders>
-            <w:vAlign w:val="center"/>
-          </w:tcPr>
-          <w:p>
-            <w:pPr>
-              <w:rPr>
-                <w:rFonts w:ascii="Arial" w:hAnsi="Arial" w:cs="Arial"/>
-              </w:rPr>
-            </w:pPr>
-          </w:p>
-        </w:tc>
-      </w:tr>
-    </w:tbl>
+    </w:p>
+    <w:p>
+      <w:pPr>
+        <w:spacing w:after="160" w:line="259" w:lineRule="auto"/>
+      </w:pPr>
+      <w:r>
+        <w:t>01/10</w:t>
+      </w:r>
+    </w:p>
     <w:p/>
     <w:p>
       <w:pPr>
@@ -900,13 +515,7 @@
       </w:r>
       <w:proofErr w:type="spellEnd"/>
       <w:r>
-        <w:t xml:space="preserve"> en mails </w:t>
-      </w:r>
-      <w:r>
-        <w:t>kan</w:t>
-      </w:r>
-      <w:r>
-        <w:t xml:space="preserve"> </w:t>
+        <w:t xml:space="preserve"> en mails kan </w:t>
       </w:r>
       <w:proofErr w:type="spellStart"/>
       <w:r>
@@ -938,10 +547,7 @@
         </w:numPr>
       </w:pPr>
       <w:r>
-        <w:t>Nieuw aangekochte switch booten en</w:t>
-      </w:r>
-      <w:r>
-        <w:t xml:space="preserve"> 6 ethernet poorten een naam geven zodat ze makkelijk te verbinden zijn met de 6 acces points voor de wifi.</w:t>
+        <w:t>Nieuw aangekochte switch booten en 6 ethernet poorten een naam geven zodat ze makkelijk te verbinden zijn met de 6 acces points voor de wifi.</w:t>
       </w:r>
     </w:p>
     <w:p>
@@ -953,10 +559,7 @@
         </w:numPr>
       </w:pPr>
       <w:r>
-        <w:t>Switch plaatsen in een school.</w:t>
-      </w:r>
-      <w:r>
-        <w:t xml:space="preserve"> Een daar de accespoints verwisselen van de ouden naar de nieuwe switch.</w:t>
+        <w:t>Switch plaatsen in een school. Een daar de accespoints verwisselen van de ouden naar de nieuwe switch.</w:t>
       </w:r>
     </w:p>
     <w:p>
@@ -968,396 +571,30 @@
         </w:numPr>
       </w:pPr>
       <w:r>
-        <w:t>Een slot op de achterkant van een oude switch steken zodat er meer bit doorkan.</w:t>
+        <w:t xml:space="preserve">Een slot op de achterkant van een oude switch steken zodat er meer bit </w:t>
+      </w:r>
+      <w:proofErr w:type="spellStart"/>
+      <w:r>
+        <w:t>doorkan</w:t>
+      </w:r>
+      <w:proofErr w:type="spellEnd"/>
+      <w:r>
+        <w:t>.</w:t>
       </w:r>
     </w:p>
     <w:p>
       <w:pPr>
         <w:spacing w:after="160" w:line="259" w:lineRule="auto"/>
       </w:pPr>
-      <w:r>
-        <w:br w:type="page"/>
-      </w:r>
     </w:p>
     <w:p>
       <w:pPr>
         <w:spacing w:after="160" w:line="259" w:lineRule="auto"/>
       </w:pPr>
-    </w:p>
-    <w:tbl>
-      <w:tblPr>
-        <w:tblW w:w="0" w:type="auto"/>
-        <w:tblBorders>
-          <w:top w:val="single" w:sz="4" w:space="0" w:color="auto"/>
-          <w:left w:val="single" w:sz="4" w:space="0" w:color="auto"/>
-          <w:bottom w:val="single" w:sz="4" w:space="0" w:color="auto"/>
-          <w:right w:val="single" w:sz="4" w:space="0" w:color="auto"/>
-          <w:insideH w:val="single" w:sz="4" w:space="0" w:color="auto"/>
-          <w:insideV w:val="single" w:sz="4" w:space="0" w:color="auto"/>
-        </w:tblBorders>
-        <w:tblLook w:val="01E0" w:firstRow="1" w:lastRow="1" w:firstColumn="1" w:lastColumn="1" w:noHBand="0" w:noVBand="0"/>
-      </w:tblPr>
-      <w:tblGrid>
-        <w:gridCol w:w="1173"/>
-        <w:gridCol w:w="1173"/>
-        <w:gridCol w:w="5031"/>
-        <w:gridCol w:w="1514"/>
-      </w:tblGrid>
-      <w:tr>
-        <w:trPr>
-          <w:trHeight w:val="680"/>
-        </w:trPr>
-        <w:tc>
-          <w:tcPr>
-            <w:tcW w:w="2268" w:type="dxa"/>
-            <w:gridSpan w:val="2"/>
-            <w:vMerge w:val="restart"/>
-            <w:vAlign w:val="center"/>
-          </w:tcPr>
-          <w:p>
-            <w:pPr>
-              <w:jc w:val="center"/>
-            </w:pPr>
-            <w:r>
-              <w:rPr>
-                <w:noProof/>
-                <w:lang w:val="nl-BE" w:eastAsia="nl-BE"/>
-              </w:rPr>
-              <w:drawing>
-                <wp:inline distT="0" distB="0" distL="0" distR="0" wp14:anchorId="26829109" wp14:editId="7A02CE80">
-                  <wp:extent cx="1333500" cy="476250"/>
-                  <wp:effectExtent l="19050" t="0" r="0" b="0"/>
-                  <wp:docPr id="3" name="Afbeelding 3" descr="logo 2010"/>
-                  <wp:cNvGraphicFramePr>
-                    <a:graphicFrameLocks xmlns:a="http://schemas.openxmlformats.org/drawingml/2006/main" noChangeAspect="1"/>
-                  </wp:cNvGraphicFramePr>
-                  <a:graphic xmlns:a="http://schemas.openxmlformats.org/drawingml/2006/main">
-                    <a:graphicData uri="http://schemas.openxmlformats.org/drawingml/2006/picture">
-                      <pic:pic xmlns:pic="http://schemas.openxmlformats.org/drawingml/2006/picture">
-                        <pic:nvPicPr>
-                          <pic:cNvPr id="0" name="Picture 1" descr="logo 2010"/>
-                          <pic:cNvPicPr>
-                            <a:picLocks noChangeAspect="1" noChangeArrowheads="1"/>
-                          </pic:cNvPicPr>
-                        </pic:nvPicPr>
-                        <pic:blipFill>
-                          <a:blip r:embed="rId5" cstate="print"/>
-                          <a:srcRect/>
-                          <a:stretch>
-                            <a:fillRect/>
-                          </a:stretch>
-                        </pic:blipFill>
-                        <pic:spPr bwMode="auto">
-                          <a:xfrm>
-                            <a:off x="0" y="0"/>
-                            <a:ext cx="1333500" cy="476250"/>
-                          </a:xfrm>
-                          <a:prstGeom prst="rect">
-                            <a:avLst/>
-                          </a:prstGeom>
-                          <a:noFill/>
-                          <a:ln w="9525">
-                            <a:noFill/>
-                            <a:miter lim="800000"/>
-                            <a:headEnd/>
-                            <a:tailEnd/>
-                          </a:ln>
-                        </pic:spPr>
-                      </pic:pic>
-                    </a:graphicData>
-                  </a:graphic>
-                </wp:inline>
-              </w:drawing>
-            </w:r>
-          </w:p>
-          <w:p>
-            <w:pPr>
-              <w:jc w:val="center"/>
-              <w:rPr>
-                <w:rFonts w:ascii="Arial" w:hAnsi="Arial" w:cs="Arial"/>
-                <w:sz w:val="22"/>
-                <w:szCs w:val="22"/>
-              </w:rPr>
-            </w:pPr>
-          </w:p>
-        </w:tc>
-        <w:tc>
-          <w:tcPr>
-            <w:tcW w:w="5400" w:type="dxa"/>
-            <w:tcBorders>
-              <w:right w:val="nil"/>
-            </w:tcBorders>
-            <w:vAlign w:val="center"/>
-          </w:tcPr>
-          <w:p>
-            <w:pPr>
-              <w:rPr>
-                <w:rFonts w:ascii="Arial" w:hAnsi="Arial" w:cs="Arial"/>
-                <w:sz w:val="22"/>
-                <w:szCs w:val="22"/>
-              </w:rPr>
-            </w:pPr>
-            <w:r>
-              <w:rPr>
-                <w:rFonts w:ascii="Arial" w:hAnsi="Arial" w:cs="Arial"/>
-                <w:sz w:val="22"/>
-                <w:szCs w:val="22"/>
-              </w:rPr>
-              <w:t>Naam:</w:t>
-            </w:r>
-            <w:r>
-              <w:rPr>
-                <w:rFonts w:ascii="Arial" w:hAnsi="Arial" w:cs="Arial"/>
-                <w:sz w:val="22"/>
-                <w:szCs w:val="22"/>
-              </w:rPr>
-              <w:tab/>
-            </w:r>
-            <w:r>
-              <w:rPr>
-                <w:rFonts w:ascii="Arial" w:hAnsi="Arial" w:cs="Arial"/>
-                <w:sz w:val="22"/>
-                <w:szCs w:val="22"/>
-              </w:rPr>
-              <w:t>Michiel Dries</w:t>
-            </w:r>
-            <w:r>
-              <w:rPr>
-                <w:rFonts w:ascii="Arial" w:hAnsi="Arial" w:cs="Arial"/>
-                <w:sz w:val="22"/>
-                <w:szCs w:val="22"/>
-              </w:rPr>
-              <w:tab/>
-            </w:r>
-          </w:p>
-        </w:tc>
-        <w:tc>
-          <w:tcPr>
-            <w:tcW w:w="1544" w:type="dxa"/>
-            <w:tcBorders>
-              <w:left w:val="nil"/>
-            </w:tcBorders>
-            <w:vAlign w:val="center"/>
-          </w:tcPr>
-          <w:p>
-            <w:pPr>
-              <w:rPr>
-                <w:rFonts w:ascii="Arial" w:hAnsi="Arial" w:cs="Arial"/>
-                <w:sz w:val="22"/>
-                <w:szCs w:val="22"/>
-              </w:rPr>
-            </w:pPr>
-            <w:r>
-              <w:rPr>
-                <w:rFonts w:ascii="Arial" w:hAnsi="Arial" w:cs="Arial"/>
-                <w:sz w:val="22"/>
-                <w:szCs w:val="22"/>
-              </w:rPr>
-              <w:t>Nr:</w:t>
-            </w:r>
-            <w:r>
-              <w:rPr>
-                <w:rFonts w:ascii="Arial" w:hAnsi="Arial" w:cs="Arial"/>
-                <w:sz w:val="22"/>
-                <w:szCs w:val="22"/>
-              </w:rPr>
-              <w:t>3</w:t>
-            </w:r>
-          </w:p>
-        </w:tc>
-      </w:tr>
-      <w:tr>
-        <w:trPr>
-          <w:trHeight w:val="680"/>
-        </w:trPr>
-        <w:tc>
-          <w:tcPr>
-            <w:tcW w:w="2268" w:type="dxa"/>
-            <w:gridSpan w:val="2"/>
-            <w:vMerge/>
-          </w:tcPr>
-          <w:p/>
-        </w:tc>
-        <w:tc>
-          <w:tcPr>
-            <w:tcW w:w="6944" w:type="dxa"/>
-            <w:gridSpan w:val="2"/>
-            <w:vAlign w:val="center"/>
-          </w:tcPr>
-          <w:p>
-            <w:pPr>
-              <w:rPr>
-                <w:rFonts w:ascii="Arial" w:hAnsi="Arial" w:cs="Arial"/>
-                <w:sz w:val="22"/>
-                <w:szCs w:val="22"/>
-              </w:rPr>
-            </w:pPr>
-            <w:r>
-              <w:rPr>
-                <w:rFonts w:ascii="Arial" w:hAnsi="Arial" w:cs="Arial"/>
-                <w:sz w:val="22"/>
-                <w:szCs w:val="22"/>
-              </w:rPr>
-              <w:t>Vak:</w:t>
-            </w:r>
-            <w:r>
-              <w:rPr>
-                <w:rFonts w:ascii="Arial" w:hAnsi="Arial" w:cs="Arial"/>
-                <w:sz w:val="22"/>
-                <w:szCs w:val="22"/>
-              </w:rPr>
-              <w:t xml:space="preserve"> IT </w:t>
-            </w:r>
-            <w:proofErr w:type="spellStart"/>
-            <w:r>
-              <w:rPr>
-                <w:rFonts w:ascii="Arial" w:hAnsi="Arial" w:cs="Arial"/>
-                <w:sz w:val="22"/>
-                <w:szCs w:val="22"/>
-              </w:rPr>
-              <w:t>gip</w:t>
-            </w:r>
-            <w:proofErr w:type="spellEnd"/>
-          </w:p>
-        </w:tc>
-      </w:tr>
-      <w:tr>
-        <w:trPr>
-          <w:trHeight w:val="680"/>
-        </w:trPr>
-        <w:tc>
-          <w:tcPr>
-            <w:tcW w:w="2268" w:type="dxa"/>
-            <w:gridSpan w:val="2"/>
-            <w:vMerge/>
-          </w:tcPr>
-          <w:p/>
-        </w:tc>
-        <w:tc>
-          <w:tcPr>
-            <w:tcW w:w="5400" w:type="dxa"/>
-            <w:tcBorders>
-              <w:bottom w:val="single" w:sz="4" w:space="0" w:color="auto"/>
-              <w:right w:val="nil"/>
-            </w:tcBorders>
-            <w:vAlign w:val="center"/>
-          </w:tcPr>
-          <w:p>
-            <w:pPr>
-              <w:rPr>
-                <w:rFonts w:ascii="Arial" w:hAnsi="Arial" w:cs="Arial"/>
-                <w:sz w:val="22"/>
-                <w:szCs w:val="22"/>
-              </w:rPr>
-            </w:pPr>
-            <w:r>
-              <w:rPr>
-                <w:rFonts w:ascii="Arial" w:hAnsi="Arial" w:cs="Arial"/>
-                <w:sz w:val="22"/>
-                <w:szCs w:val="22"/>
-              </w:rPr>
-              <w:t>Datum:</w:t>
-            </w:r>
-            <w:r>
-              <w:rPr>
-                <w:rFonts w:ascii="Arial" w:hAnsi="Arial" w:cs="Arial"/>
-                <w:sz w:val="22"/>
-                <w:szCs w:val="22"/>
-              </w:rPr>
-              <w:t xml:space="preserve"> 02/10</w:t>
-            </w:r>
-          </w:p>
-        </w:tc>
-        <w:tc>
-          <w:tcPr>
-            <w:tcW w:w="1544" w:type="dxa"/>
-            <w:tcBorders>
-              <w:left w:val="nil"/>
-              <w:bottom w:val="single" w:sz="4" w:space="0" w:color="auto"/>
-            </w:tcBorders>
-            <w:vAlign w:val="center"/>
-          </w:tcPr>
-          <w:p>
-            <w:pPr>
-              <w:rPr>
-                <w:rFonts w:ascii="Arial" w:hAnsi="Arial" w:cs="Arial"/>
-                <w:sz w:val="22"/>
-                <w:szCs w:val="22"/>
-              </w:rPr>
-            </w:pPr>
-            <w:r>
-              <w:rPr>
-                <w:rFonts w:ascii="Arial" w:hAnsi="Arial" w:cs="Arial"/>
-                <w:sz w:val="22"/>
-                <w:szCs w:val="22"/>
-              </w:rPr>
-              <w:t>Klas:</w:t>
-            </w:r>
-            <w:r>
-              <w:rPr>
-                <w:rFonts w:ascii="Arial" w:hAnsi="Arial" w:cs="Arial"/>
-                <w:sz w:val="22"/>
-                <w:szCs w:val="22"/>
-              </w:rPr>
-              <w:t>6ITN</w:t>
-            </w:r>
-          </w:p>
-        </w:tc>
-      </w:tr>
-      <w:tr>
-        <w:trPr>
-          <w:trHeight w:val="680"/>
-        </w:trPr>
-        <w:tc>
-          <w:tcPr>
-            <w:tcW w:w="1134" w:type="dxa"/>
-          </w:tcPr>
-          <w:p/>
-        </w:tc>
-        <w:tc>
-          <w:tcPr>
-            <w:tcW w:w="1134" w:type="dxa"/>
-          </w:tcPr>
-          <w:p/>
-        </w:tc>
-        <w:tc>
-          <w:tcPr>
-            <w:tcW w:w="5400" w:type="dxa"/>
-            <w:tcBorders>
-              <w:bottom w:val="nil"/>
-              <w:right w:val="nil"/>
-            </w:tcBorders>
-            <w:vAlign w:val="center"/>
-          </w:tcPr>
-          <w:p>
-            <w:pPr>
-              <w:rPr>
-                <w:rFonts w:ascii="Arial" w:hAnsi="Arial" w:cs="Arial"/>
-              </w:rPr>
-            </w:pPr>
-          </w:p>
-        </w:tc>
-        <w:tc>
-          <w:tcPr>
-            <w:tcW w:w="1544" w:type="dxa"/>
-            <w:tcBorders>
-              <w:left w:val="nil"/>
-              <w:bottom w:val="nil"/>
-              <w:right w:val="nil"/>
-            </w:tcBorders>
-            <w:vAlign w:val="center"/>
-          </w:tcPr>
-          <w:p>
-            <w:pPr>
-              <w:rPr>
-                <w:rFonts w:ascii="Arial" w:hAnsi="Arial" w:cs="Arial"/>
-              </w:rPr>
-            </w:pPr>
-          </w:p>
-        </w:tc>
-      </w:tr>
-    </w:tbl>
-    <w:p/>
+      <w:r>
+        <w:t>02/10</w:t>
+      </w:r>
+    </w:p>
     <w:p/>
     <w:p>
       <w:pPr>
@@ -1406,388 +643,10 @@
     <w:p/>
     <w:p/>
     <w:p>
-      <w:pPr>
-        <w:spacing w:after="160" w:line="259" w:lineRule="auto"/>
-      </w:pPr>
-      <w:r>
-        <w:br w:type="page"/>
-      </w:r>
-    </w:p>
-    <w:tbl>
-      <w:tblPr>
-        <w:tblW w:w="0" w:type="auto"/>
-        <w:tblBorders>
-          <w:top w:val="single" w:sz="4" w:space="0" w:color="auto"/>
-          <w:left w:val="single" w:sz="4" w:space="0" w:color="auto"/>
-          <w:bottom w:val="single" w:sz="4" w:space="0" w:color="auto"/>
-          <w:right w:val="single" w:sz="4" w:space="0" w:color="auto"/>
-          <w:insideH w:val="single" w:sz="4" w:space="0" w:color="auto"/>
-          <w:insideV w:val="single" w:sz="4" w:space="0" w:color="auto"/>
-        </w:tblBorders>
-        <w:tblLook w:val="01E0" w:firstRow="1" w:lastRow="1" w:firstColumn="1" w:lastColumn="1" w:noHBand="0" w:noVBand="0"/>
-      </w:tblPr>
-      <w:tblGrid>
-        <w:gridCol w:w="1173"/>
-        <w:gridCol w:w="1173"/>
-        <w:gridCol w:w="5031"/>
-        <w:gridCol w:w="1514"/>
-      </w:tblGrid>
-      <w:tr>
-        <w:trPr>
-          <w:trHeight w:val="680"/>
-        </w:trPr>
-        <w:tc>
-          <w:tcPr>
-            <w:tcW w:w="2268" w:type="dxa"/>
-            <w:gridSpan w:val="2"/>
-            <w:vMerge w:val="restart"/>
-            <w:vAlign w:val="center"/>
-          </w:tcPr>
-          <w:p>
-            <w:pPr>
-              <w:jc w:val="center"/>
-            </w:pPr>
-            <w:r>
-              <w:rPr>
-                <w:noProof/>
-                <w:lang w:val="nl-BE" w:eastAsia="nl-BE"/>
-              </w:rPr>
-              <w:lastRenderedPageBreak/>
-              <w:drawing>
-                <wp:inline distT="0" distB="0" distL="0" distR="0" wp14:anchorId="6926E90D" wp14:editId="14C7760F">
-                  <wp:extent cx="1333500" cy="476250"/>
-                  <wp:effectExtent l="19050" t="0" r="0" b="0"/>
-                  <wp:docPr id="4" name="Afbeelding 4" descr="logo 2010"/>
-                  <wp:cNvGraphicFramePr>
-                    <a:graphicFrameLocks xmlns:a="http://schemas.openxmlformats.org/drawingml/2006/main" noChangeAspect="1"/>
-                  </wp:cNvGraphicFramePr>
-                  <a:graphic xmlns:a="http://schemas.openxmlformats.org/drawingml/2006/main">
-                    <a:graphicData uri="http://schemas.openxmlformats.org/drawingml/2006/picture">
-                      <pic:pic xmlns:pic="http://schemas.openxmlformats.org/drawingml/2006/picture">
-                        <pic:nvPicPr>
-                          <pic:cNvPr id="0" name="Picture 1" descr="logo 2010"/>
-                          <pic:cNvPicPr>
-                            <a:picLocks noChangeAspect="1" noChangeArrowheads="1"/>
-                          </pic:cNvPicPr>
-                        </pic:nvPicPr>
-                        <pic:blipFill>
-                          <a:blip r:embed="rId5" cstate="print"/>
-                          <a:srcRect/>
-                          <a:stretch>
-                            <a:fillRect/>
-                          </a:stretch>
-                        </pic:blipFill>
-                        <pic:spPr bwMode="auto">
-                          <a:xfrm>
-                            <a:off x="0" y="0"/>
-                            <a:ext cx="1333500" cy="476250"/>
-                          </a:xfrm>
-                          <a:prstGeom prst="rect">
-                            <a:avLst/>
-                          </a:prstGeom>
-                          <a:noFill/>
-                          <a:ln w="9525">
-                            <a:noFill/>
-                            <a:miter lim="800000"/>
-                            <a:headEnd/>
-                            <a:tailEnd/>
-                          </a:ln>
-                        </pic:spPr>
-                      </pic:pic>
-                    </a:graphicData>
-                  </a:graphic>
-                </wp:inline>
-              </w:drawing>
-            </w:r>
-          </w:p>
-          <w:p>
-            <w:pPr>
-              <w:jc w:val="center"/>
-              <w:rPr>
-                <w:rFonts w:ascii="Arial" w:hAnsi="Arial" w:cs="Arial"/>
-                <w:sz w:val="22"/>
-                <w:szCs w:val="22"/>
-              </w:rPr>
-            </w:pPr>
-          </w:p>
-        </w:tc>
-        <w:tc>
-          <w:tcPr>
-            <w:tcW w:w="5400" w:type="dxa"/>
-            <w:tcBorders>
-              <w:right w:val="nil"/>
-            </w:tcBorders>
-            <w:vAlign w:val="center"/>
-          </w:tcPr>
-          <w:p>
-            <w:pPr>
-              <w:rPr>
-                <w:rFonts w:ascii="Arial" w:hAnsi="Arial" w:cs="Arial"/>
-                <w:sz w:val="22"/>
-                <w:szCs w:val="22"/>
-              </w:rPr>
-            </w:pPr>
-            <w:r>
-              <w:rPr>
-                <w:rFonts w:ascii="Arial" w:hAnsi="Arial" w:cs="Arial"/>
-                <w:sz w:val="22"/>
-                <w:szCs w:val="22"/>
-              </w:rPr>
-              <w:t>Naam:</w:t>
-            </w:r>
-            <w:r>
-              <w:rPr>
-                <w:rFonts w:ascii="Arial" w:hAnsi="Arial" w:cs="Arial"/>
-                <w:sz w:val="22"/>
-                <w:szCs w:val="22"/>
-              </w:rPr>
-              <w:tab/>
-            </w:r>
-            <w:r>
-              <w:rPr>
-                <w:rFonts w:ascii="Arial" w:hAnsi="Arial" w:cs="Arial"/>
-                <w:sz w:val="22"/>
-                <w:szCs w:val="22"/>
-              </w:rPr>
-              <w:t>Michiel Dries</w:t>
-            </w:r>
-            <w:r>
-              <w:rPr>
-                <w:rFonts w:ascii="Arial" w:hAnsi="Arial" w:cs="Arial"/>
-                <w:sz w:val="22"/>
-                <w:szCs w:val="22"/>
-              </w:rPr>
-              <w:tab/>
-            </w:r>
-          </w:p>
-        </w:tc>
-        <w:tc>
-          <w:tcPr>
-            <w:tcW w:w="1544" w:type="dxa"/>
-            <w:tcBorders>
-              <w:left w:val="nil"/>
-            </w:tcBorders>
-            <w:vAlign w:val="center"/>
-          </w:tcPr>
-          <w:p>
-            <w:pPr>
-              <w:rPr>
-                <w:rFonts w:ascii="Arial" w:hAnsi="Arial" w:cs="Arial"/>
-                <w:sz w:val="22"/>
-                <w:szCs w:val="22"/>
-              </w:rPr>
-            </w:pPr>
-            <w:r>
-              <w:rPr>
-                <w:rFonts w:ascii="Arial" w:hAnsi="Arial" w:cs="Arial"/>
-                <w:sz w:val="22"/>
-                <w:szCs w:val="22"/>
-              </w:rPr>
-              <w:t>Nr:</w:t>
-            </w:r>
-            <w:r>
-              <w:rPr>
-                <w:rFonts w:ascii="Arial" w:hAnsi="Arial" w:cs="Arial"/>
-                <w:sz w:val="22"/>
-                <w:szCs w:val="22"/>
-              </w:rPr>
-              <w:t>3</w:t>
-            </w:r>
-          </w:p>
-        </w:tc>
-      </w:tr>
-      <w:tr>
-        <w:trPr>
-          <w:trHeight w:val="680"/>
-        </w:trPr>
-        <w:tc>
-          <w:tcPr>
-            <w:tcW w:w="2268" w:type="dxa"/>
-            <w:gridSpan w:val="2"/>
-            <w:vMerge/>
-          </w:tcPr>
-          <w:p/>
-        </w:tc>
-        <w:tc>
-          <w:tcPr>
-            <w:tcW w:w="6944" w:type="dxa"/>
-            <w:gridSpan w:val="2"/>
-            <w:vAlign w:val="center"/>
-          </w:tcPr>
-          <w:p>
-            <w:pPr>
-              <w:rPr>
-                <w:rFonts w:ascii="Arial" w:hAnsi="Arial" w:cs="Arial"/>
-                <w:sz w:val="22"/>
-                <w:szCs w:val="22"/>
-              </w:rPr>
-            </w:pPr>
-            <w:r>
-              <w:rPr>
-                <w:rFonts w:ascii="Arial" w:hAnsi="Arial" w:cs="Arial"/>
-                <w:sz w:val="22"/>
-                <w:szCs w:val="22"/>
-              </w:rPr>
-              <w:t>Vak:</w:t>
-            </w:r>
-            <w:r>
-              <w:rPr>
-                <w:rFonts w:ascii="Arial" w:hAnsi="Arial" w:cs="Arial"/>
-                <w:sz w:val="22"/>
-                <w:szCs w:val="22"/>
-              </w:rPr>
-              <w:t xml:space="preserve"> IT </w:t>
-            </w:r>
-            <w:proofErr w:type="spellStart"/>
-            <w:r>
-              <w:rPr>
-                <w:rFonts w:ascii="Arial" w:hAnsi="Arial" w:cs="Arial"/>
-                <w:sz w:val="22"/>
-                <w:szCs w:val="22"/>
-              </w:rPr>
-              <w:t>gip</w:t>
-            </w:r>
-            <w:proofErr w:type="spellEnd"/>
-          </w:p>
-        </w:tc>
-      </w:tr>
-      <w:tr>
-        <w:trPr>
-          <w:trHeight w:val="680"/>
-        </w:trPr>
-        <w:tc>
-          <w:tcPr>
-            <w:tcW w:w="2268" w:type="dxa"/>
-            <w:gridSpan w:val="2"/>
-            <w:vMerge/>
-          </w:tcPr>
-          <w:p/>
-        </w:tc>
-        <w:tc>
-          <w:tcPr>
-            <w:tcW w:w="5400" w:type="dxa"/>
-            <w:tcBorders>
-              <w:bottom w:val="single" w:sz="4" w:space="0" w:color="auto"/>
-              <w:right w:val="nil"/>
-            </w:tcBorders>
-            <w:vAlign w:val="center"/>
-          </w:tcPr>
-          <w:p>
-            <w:pPr>
-              <w:rPr>
-                <w:rFonts w:ascii="Arial" w:hAnsi="Arial" w:cs="Arial"/>
-                <w:sz w:val="22"/>
-                <w:szCs w:val="22"/>
-              </w:rPr>
-            </w:pPr>
-            <w:r>
-              <w:rPr>
-                <w:rFonts w:ascii="Arial" w:hAnsi="Arial" w:cs="Arial"/>
-                <w:sz w:val="22"/>
-                <w:szCs w:val="22"/>
-              </w:rPr>
-              <w:t>Datum:</w:t>
-            </w:r>
-            <w:r>
-              <w:rPr>
-                <w:rFonts w:ascii="Arial" w:hAnsi="Arial" w:cs="Arial"/>
-                <w:sz w:val="22"/>
-                <w:szCs w:val="22"/>
-              </w:rPr>
-              <w:t xml:space="preserve"> 03/10</w:t>
-            </w:r>
-          </w:p>
-        </w:tc>
-        <w:tc>
-          <w:tcPr>
-            <w:tcW w:w="1544" w:type="dxa"/>
-            <w:tcBorders>
-              <w:left w:val="nil"/>
-              <w:bottom w:val="single" w:sz="4" w:space="0" w:color="auto"/>
-            </w:tcBorders>
-            <w:vAlign w:val="center"/>
-          </w:tcPr>
-          <w:p>
-            <w:pPr>
-              <w:rPr>
-                <w:rFonts w:ascii="Arial" w:hAnsi="Arial" w:cs="Arial"/>
-                <w:sz w:val="22"/>
-                <w:szCs w:val="22"/>
-              </w:rPr>
-            </w:pPr>
-            <w:r>
-              <w:rPr>
-                <w:rFonts w:ascii="Arial" w:hAnsi="Arial" w:cs="Arial"/>
-                <w:sz w:val="22"/>
-                <w:szCs w:val="22"/>
-              </w:rPr>
-              <w:t>Klas:</w:t>
-            </w:r>
-            <w:r>
-              <w:rPr>
-                <w:rFonts w:ascii="Arial" w:hAnsi="Arial" w:cs="Arial"/>
-                <w:sz w:val="22"/>
-                <w:szCs w:val="22"/>
-              </w:rPr>
-              <w:t>6ITN</w:t>
-            </w:r>
-          </w:p>
-        </w:tc>
-      </w:tr>
-      <w:tr>
-        <w:trPr>
-          <w:trHeight w:val="680"/>
-        </w:trPr>
-        <w:tc>
-          <w:tcPr>
-            <w:tcW w:w="1134" w:type="dxa"/>
-          </w:tcPr>
-          <w:p/>
-        </w:tc>
-        <w:tc>
-          <w:tcPr>
-            <w:tcW w:w="1134" w:type="dxa"/>
-          </w:tcPr>
-          <w:p/>
-        </w:tc>
-        <w:tc>
-          <w:tcPr>
-            <w:tcW w:w="5400" w:type="dxa"/>
-            <w:tcBorders>
-              <w:bottom w:val="nil"/>
-              <w:right w:val="nil"/>
-            </w:tcBorders>
-            <w:vAlign w:val="center"/>
-          </w:tcPr>
-          <w:p>
-            <w:pPr>
-              <w:rPr>
-                <w:rFonts w:ascii="Arial" w:hAnsi="Arial" w:cs="Arial"/>
-              </w:rPr>
-            </w:pPr>
-          </w:p>
-        </w:tc>
-        <w:tc>
-          <w:tcPr>
-            <w:tcW w:w="1544" w:type="dxa"/>
-            <w:tcBorders>
-              <w:left w:val="nil"/>
-              <w:bottom w:val="nil"/>
-              <w:right w:val="nil"/>
-            </w:tcBorders>
-            <w:vAlign w:val="center"/>
-          </w:tcPr>
-          <w:p>
-            <w:pPr>
-              <w:rPr>
-                <w:rFonts w:ascii="Arial" w:hAnsi="Arial" w:cs="Arial"/>
-              </w:rPr>
-            </w:pPr>
-          </w:p>
-        </w:tc>
-      </w:tr>
-    </w:tbl>
-    <w:p/>
+      <w:r>
+        <w:t>03/10</w:t>
+      </w:r>
+    </w:p>
     <w:p>
       <w:pPr>
         <w:pStyle w:val="Lijstalinea"/>
@@ -1817,10 +676,7 @@
       </w:r>
       <w:proofErr w:type="spellEnd"/>
       <w:r>
-        <w:t xml:space="preserve"> client vervangen.</w:t>
-      </w:r>
-      <w:r>
-        <w:t xml:space="preserve"> 9.30</w:t>
+        <w:t xml:space="preserve"> client vervangen. 9.30</w:t>
       </w:r>
     </w:p>
     <w:p>
@@ -1864,407 +720,89 @@
         </w:numPr>
       </w:pPr>
       <w:r>
-        <w:t xml:space="preserve">Desktop </w:t>
-      </w:r>
-      <w:r>
-        <w:t>instellen voor de kleuterschool</w:t>
-      </w:r>
-      <w:bookmarkStart w:id="0" w:name="_GoBack"/>
-      <w:bookmarkEnd w:id="0"/>
+        <w:t>Desktop instellen voor de kleuterschool</w:t>
+      </w:r>
     </w:p>
     <w:p/>
+    <w:p>
+      <w:r>
+        <w:t>04/10</w:t>
+      </w:r>
+    </w:p>
+    <w:p>
+      <w:pPr>
+        <w:pStyle w:val="Lijstalinea"/>
+        <w:numPr>
+          <w:ilvl w:val="0"/>
+          <w:numId w:val="6"/>
+        </w:numPr>
+      </w:pPr>
+      <w:r>
+        <w:t xml:space="preserve">Laptop </w:t>
+      </w:r>
+      <w:proofErr w:type="spellStart"/>
+      <w:r>
+        <w:t>ssd</w:t>
+      </w:r>
+      <w:proofErr w:type="spellEnd"/>
+      <w:r>
+        <w:t xml:space="preserve"> instellen</w:t>
+      </w:r>
+    </w:p>
+    <w:p>
+      <w:pPr>
+        <w:pStyle w:val="Lijstalinea"/>
+        <w:numPr>
+          <w:ilvl w:val="0"/>
+          <w:numId w:val="6"/>
+        </w:numPr>
+      </w:pPr>
+      <w:r>
+        <w:t>Oude desktop vervangen</w:t>
+      </w:r>
+    </w:p>
+    <w:p>
+      <w:pPr>
+        <w:pStyle w:val="Lijstalinea"/>
+        <w:numPr>
+          <w:ilvl w:val="0"/>
+          <w:numId w:val="6"/>
+        </w:numPr>
+      </w:pPr>
+      <w:r>
+        <w:lastRenderedPageBreak/>
+        <w:t xml:space="preserve">4 telefoons herstarten op </w:t>
+      </w:r>
+      <w:proofErr w:type="spellStart"/>
+      <w:r>
+        <w:t>dhcp</w:t>
+      </w:r>
+      <w:proofErr w:type="spellEnd"/>
+      <w:r>
+        <w:t xml:space="preserve"> zetten en op </w:t>
+      </w:r>
+      <w:proofErr w:type="spellStart"/>
+      <w:r>
+        <w:t>vlan</w:t>
+      </w:r>
+      <w:proofErr w:type="spellEnd"/>
+      <w:r>
+        <w:t xml:space="preserve"> zetten</w:t>
+      </w:r>
+    </w:p>
+    <w:p>
+      <w:pPr>
+        <w:pStyle w:val="Lijstalinea"/>
+        <w:numPr>
+          <w:ilvl w:val="0"/>
+          <w:numId w:val="6"/>
+        </w:numPr>
+      </w:pPr>
+      <w:r>
+        <w:t>3 nieuwe laptops accounts maken voor de leerlingen.</w:t>
+      </w:r>
+    </w:p>
     <w:p/>
-    <w:p>
-      <w:pPr>
-        <w:spacing w:after="160" w:line="259" w:lineRule="auto"/>
-      </w:pPr>
-      <w:r>
-        <w:br w:type="page"/>
-      </w:r>
-    </w:p>
-    <w:tbl>
-      <w:tblPr>
-        <w:tblW w:w="0" w:type="auto"/>
-        <w:tblBorders>
-          <w:top w:val="single" w:sz="4" w:space="0" w:color="auto"/>
-          <w:left w:val="single" w:sz="4" w:space="0" w:color="auto"/>
-          <w:bottom w:val="single" w:sz="4" w:space="0" w:color="auto"/>
-          <w:right w:val="single" w:sz="4" w:space="0" w:color="auto"/>
-          <w:insideH w:val="single" w:sz="4" w:space="0" w:color="auto"/>
-          <w:insideV w:val="single" w:sz="4" w:space="0" w:color="auto"/>
-        </w:tblBorders>
-        <w:tblLook w:val="01E0" w:firstRow="1" w:lastRow="1" w:firstColumn="1" w:lastColumn="1" w:noHBand="0" w:noVBand="0"/>
-      </w:tblPr>
-      <w:tblGrid>
-        <w:gridCol w:w="1173"/>
-        <w:gridCol w:w="1173"/>
-        <w:gridCol w:w="5031"/>
-        <w:gridCol w:w="1514"/>
-      </w:tblGrid>
-      <w:tr>
-        <w:trPr>
-          <w:trHeight w:val="680"/>
-        </w:trPr>
-        <w:tc>
-          <w:tcPr>
-            <w:tcW w:w="2268" w:type="dxa"/>
-            <w:gridSpan w:val="2"/>
-            <w:vMerge w:val="restart"/>
-            <w:vAlign w:val="center"/>
-          </w:tcPr>
-          <w:p>
-            <w:pPr>
-              <w:jc w:val="center"/>
-            </w:pPr>
-            <w:r>
-              <w:rPr>
-                <w:noProof/>
-                <w:lang w:val="nl-BE" w:eastAsia="nl-BE"/>
-              </w:rPr>
-              <w:lastRenderedPageBreak/>
-              <w:drawing>
-                <wp:inline distT="0" distB="0" distL="0" distR="0" wp14:anchorId="725DF154" wp14:editId="19000945">
-                  <wp:extent cx="1333500" cy="476250"/>
-                  <wp:effectExtent l="19050" t="0" r="0" b="0"/>
-                  <wp:docPr id="5" name="Afbeelding 5" descr="logo 2010"/>
-                  <wp:cNvGraphicFramePr>
-                    <a:graphicFrameLocks xmlns:a="http://schemas.openxmlformats.org/drawingml/2006/main" noChangeAspect="1"/>
-                  </wp:cNvGraphicFramePr>
-                  <a:graphic xmlns:a="http://schemas.openxmlformats.org/drawingml/2006/main">
-                    <a:graphicData uri="http://schemas.openxmlformats.org/drawingml/2006/picture">
-                      <pic:pic xmlns:pic="http://schemas.openxmlformats.org/drawingml/2006/picture">
-                        <pic:nvPicPr>
-                          <pic:cNvPr id="0" name="Picture 1" descr="logo 2010"/>
-                          <pic:cNvPicPr>
-                            <a:picLocks noChangeAspect="1" noChangeArrowheads="1"/>
-                          </pic:cNvPicPr>
-                        </pic:nvPicPr>
-                        <pic:blipFill>
-                          <a:blip r:embed="rId5" cstate="print"/>
-                          <a:srcRect/>
-                          <a:stretch>
-                            <a:fillRect/>
-                          </a:stretch>
-                        </pic:blipFill>
-                        <pic:spPr bwMode="auto">
-                          <a:xfrm>
-                            <a:off x="0" y="0"/>
-                            <a:ext cx="1333500" cy="476250"/>
-                          </a:xfrm>
-                          <a:prstGeom prst="rect">
-                            <a:avLst/>
-                          </a:prstGeom>
-                          <a:noFill/>
-                          <a:ln w="9525">
-                            <a:noFill/>
-                            <a:miter lim="800000"/>
-                            <a:headEnd/>
-                            <a:tailEnd/>
-                          </a:ln>
-                        </pic:spPr>
-                      </pic:pic>
-                    </a:graphicData>
-                  </a:graphic>
-                </wp:inline>
-              </w:drawing>
-            </w:r>
-          </w:p>
-          <w:p>
-            <w:pPr>
-              <w:jc w:val="center"/>
-              <w:rPr>
-                <w:rFonts w:ascii="Arial" w:hAnsi="Arial" w:cs="Arial"/>
-                <w:sz w:val="22"/>
-                <w:szCs w:val="22"/>
-              </w:rPr>
-            </w:pPr>
-          </w:p>
-        </w:tc>
-        <w:tc>
-          <w:tcPr>
-            <w:tcW w:w="5400" w:type="dxa"/>
-            <w:tcBorders>
-              <w:right w:val="nil"/>
-            </w:tcBorders>
-            <w:vAlign w:val="center"/>
-          </w:tcPr>
-          <w:p>
-            <w:pPr>
-              <w:rPr>
-                <w:rFonts w:ascii="Arial" w:hAnsi="Arial" w:cs="Arial"/>
-                <w:sz w:val="22"/>
-                <w:szCs w:val="22"/>
-              </w:rPr>
-            </w:pPr>
-            <w:r>
-              <w:rPr>
-                <w:rFonts w:ascii="Arial" w:hAnsi="Arial" w:cs="Arial"/>
-                <w:sz w:val="22"/>
-                <w:szCs w:val="22"/>
-              </w:rPr>
-              <w:t>Naam:</w:t>
-            </w:r>
-            <w:r>
-              <w:rPr>
-                <w:rFonts w:ascii="Arial" w:hAnsi="Arial" w:cs="Arial"/>
-                <w:sz w:val="22"/>
-                <w:szCs w:val="22"/>
-              </w:rPr>
-              <w:tab/>
-            </w:r>
-            <w:r>
-              <w:rPr>
-                <w:rFonts w:ascii="Arial" w:hAnsi="Arial" w:cs="Arial"/>
-                <w:sz w:val="22"/>
-                <w:szCs w:val="22"/>
-              </w:rPr>
-              <w:t>Michiel Dries</w:t>
-            </w:r>
-            <w:r>
-              <w:rPr>
-                <w:rFonts w:ascii="Arial" w:hAnsi="Arial" w:cs="Arial"/>
-                <w:sz w:val="22"/>
-                <w:szCs w:val="22"/>
-              </w:rPr>
-              <w:tab/>
-            </w:r>
-          </w:p>
-        </w:tc>
-        <w:tc>
-          <w:tcPr>
-            <w:tcW w:w="1544" w:type="dxa"/>
-            <w:tcBorders>
-              <w:left w:val="nil"/>
-            </w:tcBorders>
-            <w:vAlign w:val="center"/>
-          </w:tcPr>
-          <w:p>
-            <w:pPr>
-              <w:rPr>
-                <w:rFonts w:ascii="Arial" w:hAnsi="Arial" w:cs="Arial"/>
-                <w:sz w:val="22"/>
-                <w:szCs w:val="22"/>
-              </w:rPr>
-            </w:pPr>
-            <w:r>
-              <w:rPr>
-                <w:rFonts w:ascii="Arial" w:hAnsi="Arial" w:cs="Arial"/>
-                <w:sz w:val="22"/>
-                <w:szCs w:val="22"/>
-              </w:rPr>
-              <w:t>Nr:</w:t>
-            </w:r>
-            <w:r>
-              <w:rPr>
-                <w:rFonts w:ascii="Arial" w:hAnsi="Arial" w:cs="Arial"/>
-                <w:sz w:val="22"/>
-                <w:szCs w:val="22"/>
-              </w:rPr>
-              <w:t>3</w:t>
-            </w:r>
-          </w:p>
-        </w:tc>
-      </w:tr>
-      <w:tr>
-        <w:trPr>
-          <w:trHeight w:val="680"/>
-        </w:trPr>
-        <w:tc>
-          <w:tcPr>
-            <w:tcW w:w="2268" w:type="dxa"/>
-            <w:gridSpan w:val="2"/>
-            <w:vMerge/>
-          </w:tcPr>
-          <w:p/>
-        </w:tc>
-        <w:tc>
-          <w:tcPr>
-            <w:tcW w:w="6944" w:type="dxa"/>
-            <w:gridSpan w:val="2"/>
-            <w:vAlign w:val="center"/>
-          </w:tcPr>
-          <w:p>
-            <w:pPr>
-              <w:rPr>
-                <w:rFonts w:ascii="Arial" w:hAnsi="Arial" w:cs="Arial"/>
-                <w:sz w:val="22"/>
-                <w:szCs w:val="22"/>
-              </w:rPr>
-            </w:pPr>
-            <w:r>
-              <w:rPr>
-                <w:rFonts w:ascii="Arial" w:hAnsi="Arial" w:cs="Arial"/>
-                <w:sz w:val="22"/>
-                <w:szCs w:val="22"/>
-              </w:rPr>
-              <w:t>Vak:</w:t>
-            </w:r>
-            <w:r>
-              <w:rPr>
-                <w:rFonts w:ascii="Arial" w:hAnsi="Arial" w:cs="Arial"/>
-                <w:sz w:val="22"/>
-                <w:szCs w:val="22"/>
-              </w:rPr>
-              <w:t xml:space="preserve"> IT </w:t>
-            </w:r>
-            <w:proofErr w:type="spellStart"/>
-            <w:r>
-              <w:rPr>
-                <w:rFonts w:ascii="Arial" w:hAnsi="Arial" w:cs="Arial"/>
-                <w:sz w:val="22"/>
-                <w:szCs w:val="22"/>
-              </w:rPr>
-              <w:t>gip</w:t>
-            </w:r>
-            <w:proofErr w:type="spellEnd"/>
-          </w:p>
-        </w:tc>
-      </w:tr>
-      <w:tr>
-        <w:trPr>
-          <w:trHeight w:val="680"/>
-        </w:trPr>
-        <w:tc>
-          <w:tcPr>
-            <w:tcW w:w="2268" w:type="dxa"/>
-            <w:gridSpan w:val="2"/>
-            <w:vMerge/>
-          </w:tcPr>
-          <w:p/>
-        </w:tc>
-        <w:tc>
-          <w:tcPr>
-            <w:tcW w:w="5400" w:type="dxa"/>
-            <w:tcBorders>
-              <w:bottom w:val="single" w:sz="4" w:space="0" w:color="auto"/>
-              <w:right w:val="nil"/>
-            </w:tcBorders>
-            <w:vAlign w:val="center"/>
-          </w:tcPr>
-          <w:p>
-            <w:pPr>
-              <w:rPr>
-                <w:rFonts w:ascii="Arial" w:hAnsi="Arial" w:cs="Arial"/>
-                <w:sz w:val="22"/>
-                <w:szCs w:val="22"/>
-              </w:rPr>
-            </w:pPr>
-            <w:r>
-              <w:rPr>
-                <w:rFonts w:ascii="Arial" w:hAnsi="Arial" w:cs="Arial"/>
-                <w:sz w:val="22"/>
-                <w:szCs w:val="22"/>
-              </w:rPr>
-              <w:t>Datum:</w:t>
-            </w:r>
-            <w:r>
-              <w:rPr>
-                <w:rFonts w:ascii="Arial" w:hAnsi="Arial" w:cs="Arial"/>
-                <w:sz w:val="22"/>
-                <w:szCs w:val="22"/>
-              </w:rPr>
-              <w:t xml:space="preserve"> 04/10</w:t>
-            </w:r>
-          </w:p>
-        </w:tc>
-        <w:tc>
-          <w:tcPr>
-            <w:tcW w:w="1544" w:type="dxa"/>
-            <w:tcBorders>
-              <w:left w:val="nil"/>
-              <w:bottom w:val="single" w:sz="4" w:space="0" w:color="auto"/>
-            </w:tcBorders>
-            <w:vAlign w:val="center"/>
-          </w:tcPr>
-          <w:p>
-            <w:pPr>
-              <w:rPr>
-                <w:rFonts w:ascii="Arial" w:hAnsi="Arial" w:cs="Arial"/>
-                <w:sz w:val="22"/>
-                <w:szCs w:val="22"/>
-              </w:rPr>
-            </w:pPr>
-            <w:r>
-              <w:rPr>
-                <w:rFonts w:ascii="Arial" w:hAnsi="Arial" w:cs="Arial"/>
-                <w:sz w:val="22"/>
-                <w:szCs w:val="22"/>
-              </w:rPr>
-              <w:t>Klas:</w:t>
-            </w:r>
-            <w:r>
-              <w:rPr>
-                <w:rFonts w:ascii="Arial" w:hAnsi="Arial" w:cs="Arial"/>
-                <w:sz w:val="22"/>
-                <w:szCs w:val="22"/>
-              </w:rPr>
-              <w:t>6ITN</w:t>
-            </w:r>
-          </w:p>
-        </w:tc>
-      </w:tr>
-      <w:tr>
-        <w:trPr>
-          <w:trHeight w:val="680"/>
-        </w:trPr>
-        <w:tc>
-          <w:tcPr>
-            <w:tcW w:w="1134" w:type="dxa"/>
-          </w:tcPr>
-          <w:p/>
-        </w:tc>
-        <w:tc>
-          <w:tcPr>
-            <w:tcW w:w="1134" w:type="dxa"/>
-          </w:tcPr>
-          <w:p/>
-        </w:tc>
-        <w:tc>
-          <w:tcPr>
-            <w:tcW w:w="5400" w:type="dxa"/>
-            <w:tcBorders>
-              <w:bottom w:val="nil"/>
-              <w:right w:val="nil"/>
-            </w:tcBorders>
-            <w:vAlign w:val="center"/>
-          </w:tcPr>
-          <w:p>
-            <w:pPr>
-              <w:rPr>
-                <w:rFonts w:ascii="Arial" w:hAnsi="Arial" w:cs="Arial"/>
-              </w:rPr>
-            </w:pPr>
-          </w:p>
-        </w:tc>
-        <w:tc>
-          <w:tcPr>
-            <w:tcW w:w="1544" w:type="dxa"/>
-            <w:tcBorders>
-              <w:left w:val="nil"/>
-              <w:bottom w:val="nil"/>
-              <w:right w:val="nil"/>
-            </w:tcBorders>
-            <w:vAlign w:val="center"/>
-          </w:tcPr>
-          <w:p>
-            <w:pPr>
-              <w:rPr>
-                <w:rFonts w:ascii="Arial" w:hAnsi="Arial" w:cs="Arial"/>
-              </w:rPr>
-            </w:pPr>
-          </w:p>
-        </w:tc>
-      </w:tr>
-    </w:tbl>
-    <w:p/>
-    <w:p/>
-    <w:p/>
-    <w:p/>
-    <w:p>
-      <w:pPr>
-        <w:spacing w:after="160" w:line="259" w:lineRule="auto"/>
-      </w:pPr>
-    </w:p>
     <w:sectPr>
       <w:pgSz w:w="11906" w:h="16838"/>
       <w:pgMar w:top="1134" w:right="1134" w:bottom="1134" w:left="1871" w:header="709" w:footer="709" w:gutter="0"/>
@@ -2719,6 +1257,95 @@
       </w:pPr>
     </w:lvl>
   </w:abstractNum>
+  <w:abstractNum w:abstractNumId="5" w15:restartNumberingAfterBreak="0">
+    <w:nsid w:val="7ED0575D"/>
+    <w:multiLevelType w:val="hybridMultilevel"/>
+    <w:tmpl w:val="792ADA2A"/>
+    <w:lvl w:ilvl="0" w:tplc="0813000F">
+      <w:start w:val="1"/>
+      <w:numFmt w:val="decimal"/>
+      <w:lvlText w:val="%1."/>
+      <w:lvlJc w:val="left"/>
+      <w:pPr>
+        <w:ind w:left="720" w:hanging="360"/>
+      </w:pPr>
+      <w:rPr>
+        <w:rFonts w:hint="default"/>
+      </w:rPr>
+    </w:lvl>
+    <w:lvl w:ilvl="1" w:tplc="08130019" w:tentative="1">
+      <w:start w:val="1"/>
+      <w:numFmt w:val="lowerLetter"/>
+      <w:lvlText w:val="%2."/>
+      <w:lvlJc w:val="left"/>
+      <w:pPr>
+        <w:ind w:left="1440" w:hanging="360"/>
+      </w:pPr>
+    </w:lvl>
+    <w:lvl w:ilvl="2" w:tplc="0813001B" w:tentative="1">
+      <w:start w:val="1"/>
+      <w:numFmt w:val="lowerRoman"/>
+      <w:lvlText w:val="%3."/>
+      <w:lvlJc w:val="right"/>
+      <w:pPr>
+        <w:ind w:left="2160" w:hanging="180"/>
+      </w:pPr>
+    </w:lvl>
+    <w:lvl w:ilvl="3" w:tplc="0813000F" w:tentative="1">
+      <w:start w:val="1"/>
+      <w:numFmt w:val="decimal"/>
+      <w:lvlText w:val="%4."/>
+      <w:lvlJc w:val="left"/>
+      <w:pPr>
+        <w:ind w:left="2880" w:hanging="360"/>
+      </w:pPr>
+    </w:lvl>
+    <w:lvl w:ilvl="4" w:tplc="08130019" w:tentative="1">
+      <w:start w:val="1"/>
+      <w:numFmt w:val="lowerLetter"/>
+      <w:lvlText w:val="%5."/>
+      <w:lvlJc w:val="left"/>
+      <w:pPr>
+        <w:ind w:left="3600" w:hanging="360"/>
+      </w:pPr>
+    </w:lvl>
+    <w:lvl w:ilvl="5" w:tplc="0813001B" w:tentative="1">
+      <w:start w:val="1"/>
+      <w:numFmt w:val="lowerRoman"/>
+      <w:lvlText w:val="%6."/>
+      <w:lvlJc w:val="right"/>
+      <w:pPr>
+        <w:ind w:left="4320" w:hanging="180"/>
+      </w:pPr>
+    </w:lvl>
+    <w:lvl w:ilvl="6" w:tplc="0813000F" w:tentative="1">
+      <w:start w:val="1"/>
+      <w:numFmt w:val="decimal"/>
+      <w:lvlText w:val="%7."/>
+      <w:lvlJc w:val="left"/>
+      <w:pPr>
+        <w:ind w:left="5040" w:hanging="360"/>
+      </w:pPr>
+    </w:lvl>
+    <w:lvl w:ilvl="7" w:tplc="08130019" w:tentative="1">
+      <w:start w:val="1"/>
+      <w:numFmt w:val="lowerLetter"/>
+      <w:lvlText w:val="%8."/>
+      <w:lvlJc w:val="left"/>
+      <w:pPr>
+        <w:ind w:left="5760" w:hanging="360"/>
+      </w:pPr>
+    </w:lvl>
+    <w:lvl w:ilvl="8" w:tplc="0813001B" w:tentative="1">
+      <w:start w:val="1"/>
+      <w:numFmt w:val="lowerRoman"/>
+      <w:lvlText w:val="%9."/>
+      <w:lvlJc w:val="right"/>
+      <w:pPr>
+        <w:ind w:left="6480" w:hanging="180"/>
+      </w:pPr>
+    </w:lvl>
+  </w:abstractNum>
   <w:num w:numId="1">
     <w:abstractNumId w:val="0"/>
   </w:num>
@@ -2733,6 +1360,9 @@
   </w:num>
   <w:num w:numId="5">
     <w:abstractNumId w:val="1"/>
+  </w:num>
+  <w:num w:numId="6">
+    <w:abstractNumId w:val="5"/>
   </w:num>
 </w:numbering>
 </file>
